--- a/src/morea/08.project1/project1/D-HangmanGame.docx
+++ b/src/morea/08.project1/project1/D-HangmanGame.docx
@@ -140,117 +140,244 @@
         <w:t xml:space="preserve">Coordinate the user input to appropriately change the alphabet panel, the person, and the guess phrase based on each letter pressed. </w:t>
       </w:r>
       <w:r>
-        <w:rPr>
-          <w:i/>
-          <w:szCs w:val="22"/>
-        </w:rPr>
-        <w:t>Hint</w:t>
-      </w:r>
-      <w:r>
-        <w:rPr>
-          <w:szCs w:val="22"/>
-        </w:rPr>
-        <w:t xml:space="preserve">: you may need to make your </w:t>
+        <w:t>You will need to modify your</w:t>
+      </w:r>
+      <w:r>
+        <w:t xml:space="preserve"> </w:t>
       </w:r>
       <w:proofErr w:type="spellStart"/>
       <w:r>
         <w:rPr>
           <w:rFonts w:ascii="Courier New" w:hAnsi="Courier New"/>
-          <w:szCs w:val="22"/>
-        </w:rPr>
-        <w:t>HangmanGame</w:t>
+        </w:rPr>
+        <w:t>AlphabetPanel</w:t>
       </w:r>
       <w:proofErr w:type="spellEnd"/>
       <w:r>
-        <w:rPr>
-          <w:szCs w:val="22"/>
-        </w:rPr>
-        <w:t xml:space="preserve"> a </w:t>
-      </w:r>
-      <w:proofErr w:type="spellStart"/>
-      <w:r>
-        <w:rPr>
-          <w:rFonts w:ascii="Courier New" w:hAnsi="Courier New"/>
-          <w:szCs w:val="22"/>
-        </w:rPr>
-        <w:t>JFrame</w:t>
-      </w:r>
-      <w:proofErr w:type="spellEnd"/>
-      <w:r>
-        <w:rPr>
-          <w:szCs w:val="22"/>
-        </w:rPr>
-        <w:t xml:space="preserve"> as well.</w:t>
+        <w:t xml:space="preserve"> </w:t>
+      </w:r>
+      <w:r>
+        <w:t xml:space="preserve">key listener code </w:t>
+      </w:r>
+      <w:r>
+        <w:t>to</w:t>
+      </w:r>
+      <w:r>
+        <w:t xml:space="preserve"> turn incorrect letters a different color (like red) after they have been guessed. Similarly, correct letter guesses should also be turned a different color (like green) after being entered by the user. </w:t>
       </w:r>
     </w:p>
     <w:p>
       <w:pPr>
         <w:keepNext/>
+        <w:numPr>
+          <w:ilvl w:val="2"/>
+          <w:numId w:val="24"/>
+        </w:numPr>
         <w:spacing w:before="0" w:after="0"/>
-        <w:ind w:left="720"/>
-        <w:rPr>
-          <w:szCs w:val="22"/>
-        </w:rPr>
-      </w:pPr>
-      <w:r>
-        <w:t>You will need to modify your</w:t>
-      </w:r>
-      <w:r>
+        <w:rPr>
+          <w:szCs w:val="22"/>
+        </w:rPr>
+      </w:pPr>
+      <w:r>
+        <w:rPr>
+          <w:i/>
+        </w:rPr>
+        <w:t>Hint</w:t>
+      </w:r>
+      <w:r>
+        <w:rPr>
+          <w:i/>
+        </w:rPr>
+        <w:t xml:space="preserve"> 1</w:t>
+      </w:r>
+      <w:r>
+        <w:t xml:space="preserve">: you may need to move the </w:t>
+      </w:r>
+      <w:proofErr w:type="spellStart"/>
+      <w:r>
+        <w:rPr>
+          <w:rFonts w:ascii="Courier New" w:hAnsi="Courier New"/>
+        </w:rPr>
+        <w:t>AlphabetPanel</w:t>
+      </w:r>
+      <w:r>
+        <w:t>’s</w:t>
+      </w:r>
+      <w:proofErr w:type="spellEnd"/>
+      <w:r>
+        <w:t xml:space="preserve"> key listener into your </w:t>
+      </w:r>
+      <w:proofErr w:type="spellStart"/>
+      <w:r>
+        <w:rPr>
+          <w:rFonts w:ascii="Courier New" w:hAnsi="Courier New"/>
+        </w:rPr>
+        <w:t>HangmanGame</w:t>
+      </w:r>
+      <w:proofErr w:type="spellEnd"/>
+      <w:r>
+        <w:t xml:space="preserve"> class.</w:t>
+      </w:r>
+    </w:p>
+    <w:p>
+      <w:pPr>
+        <w:keepNext/>
+        <w:numPr>
+          <w:ilvl w:val="2"/>
+          <w:numId w:val="24"/>
+        </w:numPr>
+        <w:spacing w:before="0" w:after="0"/>
+        <w:rPr>
+          <w:szCs w:val="22"/>
+        </w:rPr>
+      </w:pPr>
+      <w:r>
+        <w:rPr>
+          <w:i/>
+          <w:szCs w:val="22"/>
+        </w:rPr>
+        <w:t>Hint</w:t>
+      </w:r>
+      <w:r>
+        <w:rPr>
+          <w:i/>
+          <w:szCs w:val="22"/>
+        </w:rPr>
+        <w:t xml:space="preserve"> 2</w:t>
+      </w:r>
+      <w:r>
+        <w:rPr>
+          <w:szCs w:val="22"/>
+        </w:rPr>
+        <w:t xml:space="preserve">: you may need to make your </w:t>
+      </w:r>
+      <w:proofErr w:type="spellStart"/>
+      <w:r>
+        <w:rPr>
+          <w:rFonts w:ascii="Courier New" w:hAnsi="Courier New"/>
+          <w:szCs w:val="22"/>
+        </w:rPr>
+        <w:t>HangmanGame</w:t>
+      </w:r>
+      <w:proofErr w:type="spellEnd"/>
+      <w:r>
+        <w:rPr>
+          <w:szCs w:val="22"/>
+        </w:rPr>
+        <w:t xml:space="preserve"> a </w:t>
+      </w:r>
+      <w:proofErr w:type="spellStart"/>
+      <w:r>
+        <w:rPr>
+          <w:rFonts w:ascii="Courier New" w:hAnsi="Courier New"/>
+          <w:szCs w:val="22"/>
+        </w:rPr>
+        <w:t>JFrame</w:t>
+      </w:r>
+      <w:proofErr w:type="spellEnd"/>
+      <w:r>
+        <w:rPr>
+          <w:szCs w:val="22"/>
+        </w:rPr>
+        <w:t xml:space="preserve">, and put the code that normally goes in main for a </w:t>
+      </w:r>
+      <w:proofErr w:type="spellStart"/>
+      <w:r>
+        <w:rPr>
+          <w:rFonts w:ascii="Courier" w:hAnsi="Courier"/>
+          <w:szCs w:val="22"/>
+        </w:rPr>
+        <w:t>JPanel</w:t>
+      </w:r>
+      <w:proofErr w:type="spellEnd"/>
+      <w:r>
+        <w:rPr>
+          <w:szCs w:val="22"/>
+        </w:rPr>
+        <w:t xml:space="preserve"> into Hangman’s constructor</w:t>
+      </w:r>
+      <w:r>
+        <w:rPr>
+          <w:szCs w:val="22"/>
+        </w:rPr>
+        <w:t>.</w:t>
+      </w:r>
+      <w:r>
+        <w:rPr>
+          <w:szCs w:val="22"/>
+        </w:rPr>
+        <w:t xml:space="preserve"> Then the </w:t>
+      </w:r>
+      <w:proofErr w:type="spellStart"/>
+      <w:r>
+        <w:rPr>
+          <w:szCs w:val="22"/>
+        </w:rPr>
+        <w:t>HangmanGame</w:t>
+      </w:r>
+      <w:proofErr w:type="spellEnd"/>
+      <w:r>
+        <w:rPr>
+          <w:szCs w:val="22"/>
+        </w:rPr>
+        <w:t xml:space="preserve"> main simply becomes</w:t>
+      </w:r>
+      <w:r>
+        <w:rPr>
+          <w:szCs w:val="22"/>
+        </w:rPr>
+        <w:t xml:space="preserve">: </w:t>
+      </w:r>
+      <w:r>
+        <w:rPr>
+          <w:rFonts w:ascii="Monaco" w:hAnsi="Monaco" w:cs="Monaco"/>
+          <w:b/>
+          <w:bCs/>
+          <w:color w:val="7F0055"/>
+          <w:sz w:val="24"/>
+          <w:szCs w:val="36"/>
+        </w:rPr>
+        <w:t>new</w:t>
+      </w:r>
+      <w:r>
+        <w:rPr>
+          <w:rFonts w:ascii="Monaco" w:hAnsi="Monaco" w:cs="Monaco"/>
+          <w:color w:val="000000"/>
+          <w:sz w:val="24"/>
+          <w:szCs w:val="36"/>
+        </w:rPr>
         <w:t xml:space="preserve"> </w:t>
       </w:r>
       <w:proofErr w:type="spellStart"/>
-      <w:r>
-        <w:rPr>
-          <w:rFonts w:ascii="Courier New" w:hAnsi="Courier New"/>
-        </w:rPr>
-        <w:t>AlphabetPanel</w:t>
+      <w:proofErr w:type="gramStart"/>
+      <w:r>
+        <w:rPr>
+          <w:rFonts w:ascii="Monaco" w:hAnsi="Monaco" w:cs="Monaco"/>
+          <w:color w:val="000000"/>
+          <w:sz w:val="24"/>
+          <w:szCs w:val="36"/>
+        </w:rPr>
+        <w:t>HangmanGame</w:t>
       </w:r>
       <w:proofErr w:type="spellEnd"/>
       <w:r>
-        <w:t xml:space="preserve"> </w:t>
-      </w:r>
-      <w:r>
-        <w:t xml:space="preserve">key listener code </w:t>
-      </w:r>
-      <w:r>
-        <w:t>to</w:t>
-      </w:r>
-      <w:r>
-        <w:t xml:space="preserve"> turn incorrect letters a different color (like red) after they have been guessed. Similarly, correct letter guesses should also be turned a different color (like green) after being entered by the user. </w:t>
-      </w:r>
-      <w:r>
-        <w:rPr>
-          <w:i/>
-        </w:rPr>
-        <w:t>Hint</w:t>
-      </w:r>
-      <w:r>
-        <w:t xml:space="preserve">: you may need to move the </w:t>
-      </w:r>
-      <w:proofErr w:type="spellStart"/>
-      <w:r>
-        <w:rPr>
-          <w:rFonts w:ascii="Courier New" w:hAnsi="Courier New"/>
-        </w:rPr>
-        <w:t>AlphabetPanel</w:t>
-      </w:r>
-      <w:r>
-        <w:t>’s</w:t>
-      </w:r>
-      <w:proofErr w:type="spellEnd"/>
-      <w:r>
-        <w:t xml:space="preserve"> key listener into your </w:t>
-      </w:r>
-      <w:proofErr w:type="spellStart"/>
-      <w:r>
-        <w:rPr>
-          <w:rFonts w:ascii="Courier New" w:hAnsi="Courier New"/>
-        </w:rPr>
-        <w:t>HangmanGame</w:t>
-      </w:r>
-      <w:proofErr w:type="spellEnd"/>
-      <w:r>
-        <w:t xml:space="preserve"> class.</w:t>
+        <w:rPr>
+          <w:rFonts w:ascii="Monaco" w:hAnsi="Monaco" w:cs="Monaco"/>
+          <w:color w:val="000000"/>
+          <w:sz w:val="24"/>
+          <w:szCs w:val="36"/>
+        </w:rPr>
+        <w:t>(</w:t>
+      </w:r>
+      <w:proofErr w:type="gramEnd"/>
+      <w:r>
+        <w:rPr>
+          <w:rFonts w:ascii="Monaco" w:hAnsi="Monaco" w:cs="Monaco"/>
+          <w:color w:val="000000"/>
+          <w:sz w:val="24"/>
+          <w:szCs w:val="36"/>
+        </w:rPr>
+        <w:t>);</w:t>
       </w:r>
     </w:p>
     <w:p>
@@ -637,25 +764,22 @@
         </w:rPr>
       </w:pPr>
       <w:r>
-        <w:t>When incorporating multiple panels in a single frame, you will need to set a layout scheme.</w:t>
-      </w:r>
-      <w:r>
-        <w:br/>
-      </w:r>
-      <w:r>
-        <w:br/>
-      </w:r>
-      <w:r>
-        <w:br/>
-      </w:r>
-      <w:proofErr w:type="gramStart"/>
-      <w:r>
-        <w:rPr>
-          <w:i/>
-        </w:rPr>
-        <w:t>continued</w:t>
-      </w:r>
-      <w:proofErr w:type="gramEnd"/>
+        <w:lastRenderedPageBreak/>
+        <w:t>When incorporating multiple panels in a single frame, you will need to set a layout scheme</w:t>
+      </w:r>
+      <w:r>
+        <w:t xml:space="preserve">, such as </w:t>
+      </w:r>
+      <w:proofErr w:type="spellStart"/>
+      <w:r>
+        <w:t>BoxLayout</w:t>
+      </w:r>
+      <w:proofErr w:type="spellEnd"/>
+      <w:r>
+        <w:t>.</w:t>
+      </w:r>
+      <w:bookmarkStart w:id="0" w:name="_GoBack"/>
+      <w:bookmarkEnd w:id="0"/>
     </w:p>
     <w:p>
       <w:pPr>
@@ -672,7 +796,6 @@
         <w:rPr>
           <w:szCs w:val="22"/>
         </w:rPr>
-        <w:lastRenderedPageBreak/>
         <w:t xml:space="preserve">As part of project </w:t>
       </w:r>
       <w:r>
@@ -1096,8 +1219,6 @@
         </w:numPr>
         <w:spacing w:before="0" w:after="0"/>
       </w:pPr>
-      <w:bookmarkStart w:id="0" w:name="_GoBack"/>
-      <w:bookmarkEnd w:id="0"/>
       <w:r>
         <w:t xml:space="preserve">When submitting online be sure all files are uploaded.  These files include: an archive file [e.g. zip], an image file [e.g. PNG], and for Java applications a runnable JAR.  Once these files are uploaded to the Blackboard project submission page, press the “Submit” button. You may submit as many times as necessary, but your </w:t>
       </w:r>
@@ -1314,14 +1435,27 @@
     <w:r>
       <w:t xml:space="preserve"> of </w:t>
     </w:r>
-    <w:fldSimple w:instr=" NUMPAGES ">
-      <w:r>
-        <w:rPr>
-          <w:noProof/>
-        </w:rPr>
-        <w:t>3</w:t>
-      </w:r>
-    </w:fldSimple>
+    <w:r>
+      <w:fldChar w:fldCharType="begin"/>
+    </w:r>
+    <w:r>
+      <w:instrText xml:space="preserve"> NUMPAGES </w:instrText>
+    </w:r>
+    <w:r>
+      <w:fldChar w:fldCharType="separate"/>
+    </w:r>
+    <w:r>
+      <w:rPr>
+        <w:noProof/>
+      </w:rPr>
+      <w:t>3</w:t>
+    </w:r>
+    <w:r>
+      <w:rPr>
+        <w:noProof/>
+      </w:rPr>
+      <w:fldChar w:fldCharType="end"/>
+    </w:r>
   </w:p>
   <w:p>
     <w:pPr>
@@ -4499,7 +4633,7 @@
 </file>
 
 <file path=customXml/itemProps1.xml><?xml version="1.0" encoding="utf-8"?>
-<ds:datastoreItem xmlns:ds="http://schemas.openxmlformats.org/officeDocument/2006/customXml" ds:itemID="{9E5AF888-9E9F-F34D-8E2B-243B1B0459C6}">
+<ds:datastoreItem xmlns:ds="http://schemas.openxmlformats.org/officeDocument/2006/customXml" ds:itemID="{883D6785-D6B5-3847-8417-0E9885C70673}">
   <ds:schemaRefs>
     <ds:schemaRef ds:uri="http://schemas.openxmlformats.org/officeDocument/2006/bibliography"/>
   </ds:schemaRefs>
